--- a/Homework5/N20DCCN018_Homework5.docx
+++ b/Homework5/N20DCCN018_Homework5.docx
@@ -457,6 +457,384 @@
                     <a:xfrm>
                       <a:off x="0" y="0"/>
                       <a:ext cx="3067478" cy="409632"/>
+                    </a:xfrm>
+                    <a:prstGeom prst="rect">
+                      <a:avLst/>
+                    </a:prstGeom>
+                  </pic:spPr>
+                </pic:pic>
+              </a:graphicData>
+            </a:graphic>
+          </wp:inline>
+        </w:drawing>
+      </w:r>
+    </w:p>
+    <w:p>
+      <w:pPr>
+        <w:jc w:val="left"/>
+      </w:pPr>
+      <w:r>
+        <w:t>Bài 2:</w:t>
+      </w:r>
+    </w:p>
+    <w:p>
+      <w:pPr>
+        <w:jc w:val="left"/>
+      </w:pPr>
+      <w:r>
+        <w:t>(a):</w:t>
+      </w:r>
+    </w:p>
+    <w:p>
+      <w:pPr>
+        <w:jc w:val="center"/>
+      </w:pPr>
+      <w:r>
+        <w:drawing>
+          <wp:inline distT="0" distB="0" distL="0" distR="0" wp14:anchorId="6AD858B2" wp14:editId="08CFA5C5">
+            <wp:extent cx="5239481" cy="1914792"/>
+            <wp:effectExtent l="0" t="0" r="0" b="9525"/>
+            <wp:docPr id="1484733266" name="Picture 1" descr="A person with her hands on her face&#10;&#10;Description automatically generated"/>
+            <wp:cNvGraphicFramePr>
+              <a:graphicFrameLocks xmlns:a="http://schemas.openxmlformats.org/drawingml/2006/main" noChangeAspect="1"/>
+            </wp:cNvGraphicFramePr>
+            <a:graphic xmlns:a="http://schemas.openxmlformats.org/drawingml/2006/main">
+              <a:graphicData uri="http://schemas.openxmlformats.org/drawingml/2006/picture">
+                <pic:pic xmlns:pic="http://schemas.openxmlformats.org/drawingml/2006/picture">
+                  <pic:nvPicPr>
+                    <pic:cNvPr id="1484733266" name="Picture 1" descr="A person with her hands on her face&#10;&#10;Description automatically generated"/>
+                    <pic:cNvPicPr/>
+                  </pic:nvPicPr>
+                  <pic:blipFill>
+                    <a:blip r:embed="rId13"/>
+                    <a:stretch>
+                      <a:fillRect/>
+                    </a:stretch>
+                  </pic:blipFill>
+                  <pic:spPr>
+                    <a:xfrm>
+                      <a:off x="0" y="0"/>
+                      <a:ext cx="5239481" cy="1914792"/>
+                    </a:xfrm>
+                    <a:prstGeom prst="rect">
+                      <a:avLst/>
+                    </a:prstGeom>
+                  </pic:spPr>
+                </pic:pic>
+              </a:graphicData>
+            </a:graphic>
+          </wp:inline>
+        </w:drawing>
+      </w:r>
+    </w:p>
+    <w:p>
+      <w:pPr>
+        <w:jc w:val="center"/>
+      </w:pPr>
+      <w:r>
+        <w:lastRenderedPageBreak/>
+        <w:drawing>
+          <wp:inline distT="0" distB="0" distL="0" distR="0" wp14:anchorId="04F71C95" wp14:editId="17103508">
+            <wp:extent cx="3458058" cy="771633"/>
+            <wp:effectExtent l="0" t="0" r="0" b="9525"/>
+            <wp:docPr id="750140265" name="Picture 1" descr="A black background with white text&#10;&#10;Description automatically generated"/>
+            <wp:cNvGraphicFramePr>
+              <a:graphicFrameLocks xmlns:a="http://schemas.openxmlformats.org/drawingml/2006/main" noChangeAspect="1"/>
+            </wp:cNvGraphicFramePr>
+            <a:graphic xmlns:a="http://schemas.openxmlformats.org/drawingml/2006/main">
+              <a:graphicData uri="http://schemas.openxmlformats.org/drawingml/2006/picture">
+                <pic:pic xmlns:pic="http://schemas.openxmlformats.org/drawingml/2006/picture">
+                  <pic:nvPicPr>
+                    <pic:cNvPr id="750140265" name="Picture 1" descr="A black background with white text&#10;&#10;Description automatically generated"/>
+                    <pic:cNvPicPr/>
+                  </pic:nvPicPr>
+                  <pic:blipFill>
+                    <a:blip r:embed="rId14"/>
+                    <a:stretch>
+                      <a:fillRect/>
+                    </a:stretch>
+                  </pic:blipFill>
+                  <pic:spPr>
+                    <a:xfrm>
+                      <a:off x="0" y="0"/>
+                      <a:ext cx="3458058" cy="771633"/>
+                    </a:xfrm>
+                    <a:prstGeom prst="rect">
+                      <a:avLst/>
+                    </a:prstGeom>
+                  </pic:spPr>
+                </pic:pic>
+              </a:graphicData>
+            </a:graphic>
+          </wp:inline>
+        </w:drawing>
+      </w:r>
+    </w:p>
+    <w:p>
+      <w:pPr>
+        <w:jc w:val="left"/>
+      </w:pPr>
+      <w:r>
+        <w:t>(b):</w:t>
+      </w:r>
+    </w:p>
+    <w:p>
+      <w:pPr>
+        <w:jc w:val="center"/>
+      </w:pPr>
+      <w:r>
+        <w:drawing>
+          <wp:inline distT="0" distB="0" distL="0" distR="0" wp14:anchorId="3B8A1EA0" wp14:editId="37AC4395">
+            <wp:extent cx="6122035" cy="2263140"/>
+            <wp:effectExtent l="0" t="0" r="0" b="3810"/>
+            <wp:docPr id="1145573537" name="Picture 1" descr="A person with her hands on her face&#10;&#10;Description automatically generated"/>
+            <wp:cNvGraphicFramePr>
+              <a:graphicFrameLocks xmlns:a="http://schemas.openxmlformats.org/drawingml/2006/main" noChangeAspect="1"/>
+            </wp:cNvGraphicFramePr>
+            <a:graphic xmlns:a="http://schemas.openxmlformats.org/drawingml/2006/main">
+              <a:graphicData uri="http://schemas.openxmlformats.org/drawingml/2006/picture">
+                <pic:pic xmlns:pic="http://schemas.openxmlformats.org/drawingml/2006/picture">
+                  <pic:nvPicPr>
+                    <pic:cNvPr id="1145573537" name="Picture 1" descr="A person with her hands on her face&#10;&#10;Description automatically generated"/>
+                    <pic:cNvPicPr/>
+                  </pic:nvPicPr>
+                  <pic:blipFill>
+                    <a:blip r:embed="rId15"/>
+                    <a:stretch>
+                      <a:fillRect/>
+                    </a:stretch>
+                  </pic:blipFill>
+                  <pic:spPr>
+                    <a:xfrm>
+                      <a:off x="0" y="0"/>
+                      <a:ext cx="6122035" cy="2263140"/>
+                    </a:xfrm>
+                    <a:prstGeom prst="rect">
+                      <a:avLst/>
+                    </a:prstGeom>
+                  </pic:spPr>
+                </pic:pic>
+              </a:graphicData>
+            </a:graphic>
+          </wp:inline>
+        </w:drawing>
+      </w:r>
+    </w:p>
+    <w:p>
+      <w:pPr>
+        <w:jc w:val="center"/>
+      </w:pPr>
+      <w:r>
+        <w:drawing>
+          <wp:inline distT="0" distB="0" distL="0" distR="0" wp14:anchorId="636D4B68" wp14:editId="72F2C7A5">
+            <wp:extent cx="3734321" cy="1524213"/>
+            <wp:effectExtent l="0" t="0" r="0" b="0"/>
+            <wp:docPr id="864567319" name="Picture 1" descr="A computer screen shot of numbers and letters&#10;&#10;Description automatically generated"/>
+            <wp:cNvGraphicFramePr>
+              <a:graphicFrameLocks xmlns:a="http://schemas.openxmlformats.org/drawingml/2006/main" noChangeAspect="1"/>
+            </wp:cNvGraphicFramePr>
+            <a:graphic xmlns:a="http://schemas.openxmlformats.org/drawingml/2006/main">
+              <a:graphicData uri="http://schemas.openxmlformats.org/drawingml/2006/picture">
+                <pic:pic xmlns:pic="http://schemas.openxmlformats.org/drawingml/2006/picture">
+                  <pic:nvPicPr>
+                    <pic:cNvPr id="864567319" name="Picture 1" descr="A computer screen shot of numbers and letters&#10;&#10;Description automatically generated"/>
+                    <pic:cNvPicPr/>
+                  </pic:nvPicPr>
+                  <pic:blipFill>
+                    <a:blip r:embed="rId16"/>
+                    <a:stretch>
+                      <a:fillRect/>
+                    </a:stretch>
+                  </pic:blipFill>
+                  <pic:spPr>
+                    <a:xfrm>
+                      <a:off x="0" y="0"/>
+                      <a:ext cx="3734321" cy="1524213"/>
+                    </a:xfrm>
+                    <a:prstGeom prst="rect">
+                      <a:avLst/>
+                    </a:prstGeom>
+                  </pic:spPr>
+                </pic:pic>
+              </a:graphicData>
+            </a:graphic>
+          </wp:inline>
+        </w:drawing>
+      </w:r>
+    </w:p>
+    <w:p>
+      <w:pPr>
+        <w:jc w:val="left"/>
+      </w:pPr>
+      <w:r>
+        <w:t>(c):</w:t>
+      </w:r>
+    </w:p>
+    <w:p>
+      <w:pPr>
+        <w:jc w:val="center"/>
+      </w:pPr>
+      <w:r>
+        <w:drawing>
+          <wp:inline distT="0" distB="0" distL="0" distR="0" wp14:anchorId="330E0817" wp14:editId="57CB1CBE">
+            <wp:extent cx="6122035" cy="2183130"/>
+            <wp:effectExtent l="0" t="0" r="0" b="7620"/>
+            <wp:docPr id="1200781686" name="Picture 1" descr="A close-up of a person&#10;&#10;Description automatically generated"/>
+            <wp:cNvGraphicFramePr>
+              <a:graphicFrameLocks xmlns:a="http://schemas.openxmlformats.org/drawingml/2006/main" noChangeAspect="1"/>
+            </wp:cNvGraphicFramePr>
+            <a:graphic xmlns:a="http://schemas.openxmlformats.org/drawingml/2006/main">
+              <a:graphicData uri="http://schemas.openxmlformats.org/drawingml/2006/picture">
+                <pic:pic xmlns:pic="http://schemas.openxmlformats.org/drawingml/2006/picture">
+                  <pic:nvPicPr>
+                    <pic:cNvPr id="1200781686" name="Picture 1" descr="A close-up of a person&#10;&#10;Description automatically generated"/>
+                    <pic:cNvPicPr/>
+                  </pic:nvPicPr>
+                  <pic:blipFill>
+                    <a:blip r:embed="rId17"/>
+                    <a:stretch>
+                      <a:fillRect/>
+                    </a:stretch>
+                  </pic:blipFill>
+                  <pic:spPr>
+                    <a:xfrm>
+                      <a:off x="0" y="0"/>
+                      <a:ext cx="6122035" cy="2183130"/>
+                    </a:xfrm>
+                    <a:prstGeom prst="rect">
+                      <a:avLst/>
+                    </a:prstGeom>
+                  </pic:spPr>
+                </pic:pic>
+              </a:graphicData>
+            </a:graphic>
+          </wp:inline>
+        </w:drawing>
+      </w:r>
+    </w:p>
+    <w:p>
+      <w:pPr>
+        <w:jc w:val="center"/>
+      </w:pPr>
+      <w:r>
+        <w:drawing>
+          <wp:inline distT="0" distB="0" distL="0" distR="0" wp14:anchorId="3F468A2B" wp14:editId="102F56AF">
+            <wp:extent cx="3829584" cy="1457528"/>
+            <wp:effectExtent l="0" t="0" r="0" b="9525"/>
+            <wp:docPr id="48385981" name="Picture 1" descr="A computer screen shot of numbers and letters&#10;&#10;Description automatically generated"/>
+            <wp:cNvGraphicFramePr>
+              <a:graphicFrameLocks xmlns:a="http://schemas.openxmlformats.org/drawingml/2006/main" noChangeAspect="1"/>
+            </wp:cNvGraphicFramePr>
+            <a:graphic xmlns:a="http://schemas.openxmlformats.org/drawingml/2006/main">
+              <a:graphicData uri="http://schemas.openxmlformats.org/drawingml/2006/picture">
+                <pic:pic xmlns:pic="http://schemas.openxmlformats.org/drawingml/2006/picture">
+                  <pic:nvPicPr>
+                    <pic:cNvPr id="48385981" name="Picture 1" descr="A computer screen shot of numbers and letters&#10;&#10;Description automatically generated"/>
+                    <pic:cNvPicPr/>
+                  </pic:nvPicPr>
+                  <pic:blipFill>
+                    <a:blip r:embed="rId18"/>
+                    <a:stretch>
+                      <a:fillRect/>
+                    </a:stretch>
+                  </pic:blipFill>
+                  <pic:spPr>
+                    <a:xfrm>
+                      <a:off x="0" y="0"/>
+                      <a:ext cx="3829584" cy="1457528"/>
+                    </a:xfrm>
+                    <a:prstGeom prst="rect">
+                      <a:avLst/>
+                    </a:prstGeom>
+                  </pic:spPr>
+                </pic:pic>
+              </a:graphicData>
+            </a:graphic>
+          </wp:inline>
+        </w:drawing>
+      </w:r>
+    </w:p>
+    <w:p>
+      <w:pPr>
+        <w:jc w:val="left"/>
+      </w:pPr>
+      <w:r>
+        <w:lastRenderedPageBreak/>
+        <w:t>(d):</w:t>
+      </w:r>
+    </w:p>
+    <w:p>
+      <w:pPr>
+        <w:jc w:val="center"/>
+      </w:pPr>
+      <w:r>
+        <w:drawing>
+          <wp:inline distT="0" distB="0" distL="0" distR="0" wp14:anchorId="3B26417C" wp14:editId="4F0C2F75">
+            <wp:extent cx="6122035" cy="2124710"/>
+            <wp:effectExtent l="0" t="0" r="0" b="8890"/>
+            <wp:docPr id="1043406086" name="Picture 1" descr="A close-up of a person&#10;&#10;Description automatically generated"/>
+            <wp:cNvGraphicFramePr>
+              <a:graphicFrameLocks xmlns:a="http://schemas.openxmlformats.org/drawingml/2006/main" noChangeAspect="1"/>
+            </wp:cNvGraphicFramePr>
+            <a:graphic xmlns:a="http://schemas.openxmlformats.org/drawingml/2006/main">
+              <a:graphicData uri="http://schemas.openxmlformats.org/drawingml/2006/picture">
+                <pic:pic xmlns:pic="http://schemas.openxmlformats.org/drawingml/2006/picture">
+                  <pic:nvPicPr>
+                    <pic:cNvPr id="1043406086" name="Picture 1" descr="A close-up of a person&#10;&#10;Description automatically generated"/>
+                    <pic:cNvPicPr/>
+                  </pic:nvPicPr>
+                  <pic:blipFill>
+                    <a:blip r:embed="rId19"/>
+                    <a:stretch>
+                      <a:fillRect/>
+                    </a:stretch>
+                  </pic:blipFill>
+                  <pic:spPr>
+                    <a:xfrm>
+                      <a:off x="0" y="0"/>
+                      <a:ext cx="6122035" cy="2124710"/>
+                    </a:xfrm>
+                    <a:prstGeom prst="rect">
+                      <a:avLst/>
+                    </a:prstGeom>
+                  </pic:spPr>
+                </pic:pic>
+              </a:graphicData>
+            </a:graphic>
+          </wp:inline>
+        </w:drawing>
+      </w:r>
+    </w:p>
+    <w:p>
+      <w:pPr>
+        <w:jc w:val="center"/>
+      </w:pPr>
+      <w:r>
+        <w:drawing>
+          <wp:inline distT="0" distB="0" distL="0" distR="0" wp14:anchorId="56DB4780" wp14:editId="42492A55">
+            <wp:extent cx="3858163" cy="1505160"/>
+            <wp:effectExtent l="0" t="0" r="9525" b="0"/>
+            <wp:docPr id="1148853217" name="Picture 1" descr="A computer screen shot of numbers and letters&#10;&#10;Description automatically generated"/>
+            <wp:cNvGraphicFramePr>
+              <a:graphicFrameLocks xmlns:a="http://schemas.openxmlformats.org/drawingml/2006/main" noChangeAspect="1"/>
+            </wp:cNvGraphicFramePr>
+            <a:graphic xmlns:a="http://schemas.openxmlformats.org/drawingml/2006/main">
+              <a:graphicData uri="http://schemas.openxmlformats.org/drawingml/2006/picture">
+                <pic:pic xmlns:pic="http://schemas.openxmlformats.org/drawingml/2006/picture">
+                  <pic:nvPicPr>
+                    <pic:cNvPr id="1148853217" name="Picture 1" descr="A computer screen shot of numbers and letters&#10;&#10;Description automatically generated"/>
+                    <pic:cNvPicPr/>
+                  </pic:nvPicPr>
+                  <pic:blipFill>
+                    <a:blip r:embed="rId20"/>
+                    <a:stretch>
+                      <a:fillRect/>
+                    </a:stretch>
+                  </pic:blipFill>
+                  <pic:spPr>
+                    <a:xfrm>
+                      <a:off x="0" y="0"/>
+                      <a:ext cx="3858163" cy="1505160"/>
                     </a:xfrm>
                     <a:prstGeom prst="rect">
                       <a:avLst/>
